--- a/Wipro NGA Resume.docx
+++ b/Wipro NGA Resume.docx
@@ -44,23 +44,13 @@
           <w:lang w:val="en-US"/>
         </w:rPr>
       </w:pPr>
-      <w:proofErr w:type="gramStart"/>
       <w:r>
         <w:rPr>
           <w:b/>
           <w:bCs/>
           <w:lang w:val="en-US"/>
         </w:rPr>
-        <w:t>Email :</w:t>
-      </w:r>
-      <w:proofErr w:type="gramEnd"/>
-      <w:r>
-        <w:rPr>
-          <w:b/>
-          <w:bCs/>
-          <w:lang w:val="en-US"/>
-        </w:rPr>
-        <w:t xml:space="preserve"> </w:t>
+        <w:t xml:space="preserve">Email : </w:t>
       </w:r>
       <w:hyperlink r:id="rId5" w:history="1">
         <w:r>
@@ -90,24 +80,23 @@
           <w:lang w:val="en-US"/>
         </w:rPr>
       </w:pPr>
-      <w:proofErr w:type="gramStart"/>
       <w:r>
         <w:rPr>
           <w:b/>
           <w:bCs/>
           <w:lang w:val="en-US"/>
         </w:rPr>
-        <w:t>Phone :</w:t>
-      </w:r>
-      <w:proofErr w:type="gramEnd"/>
-      <w:r>
+        <w:t>Phone : +91 – 8839353494</w:t>
+      </w:r>
+    </w:p>
+    <w:p>
+      <w:pPr>
         <w:rPr>
           <w:b/>
           <w:bCs/>
           <w:lang w:val="en-US"/>
         </w:rPr>
-        <w:t xml:space="preserve"> +91 – 8839353494</w:t>
-      </w:r>
+      </w:pPr>
     </w:p>
     <w:p>
       <w:pPr>
@@ -117,32 +106,21 @@
           <w:lang w:val="en-US"/>
         </w:rPr>
       </w:pPr>
-    </w:p>
-    <w:p>
-      <w:pPr>
+      <w:r>
         <w:rPr>
           <w:b/>
           <w:bCs/>
           <w:lang w:val="en-US"/>
         </w:rPr>
-      </w:pPr>
-      <w:r>
-        <w:rPr>
-          <w:b/>
-          <w:bCs/>
-          <w:lang w:val="en-US"/>
-        </w:rPr>
         <w:t xml:space="preserve">Summary </w:t>
       </w:r>
     </w:p>
     <w:p>
       <w:proofErr w:type="spellStart"/>
-      <w:proofErr w:type="gramStart"/>
       <w:r>
         <w:t>B.Tech</w:t>
       </w:r>
       <w:proofErr w:type="spellEnd"/>
-      <w:proofErr w:type="gramEnd"/>
       <w:r>
         <w:t xml:space="preserve"> Computer Science and Engineering graduate from Vellore Institute of Technology (CGPA 8.75) with strong industry focus on </w:t>
       </w:r>
@@ -428,11 +406,48 @@
           <w:bCs/>
         </w:rPr>
       </w:pPr>
-      <w:r>
-        <w:rPr>
-          <w:b/>
-          <w:bCs/>
-        </w:rPr>
+    </w:p>
+    <w:p>
+      <w:pPr>
+        <w:pStyle w:val="NormalWeb"/>
+        <w:rPr>
+          <w:b/>
+          <w:bCs/>
+        </w:rPr>
+      </w:pPr>
+    </w:p>
+    <w:p>
+      <w:pPr>
+        <w:pStyle w:val="NormalWeb"/>
+        <w:rPr>
+          <w:b/>
+          <w:bCs/>
+        </w:rPr>
+      </w:pPr>
+    </w:p>
+    <w:p>
+      <w:pPr>
+        <w:pStyle w:val="NormalWeb"/>
+        <w:rPr>
+          <w:b/>
+          <w:bCs/>
+        </w:rPr>
+      </w:pPr>
+    </w:p>
+    <w:p>
+      <w:pPr>
+        <w:pStyle w:val="NormalWeb"/>
+        <w:rPr>
+          <w:b/>
+          <w:bCs/>
+        </w:rPr>
+      </w:pPr>
+      <w:r>
+        <w:rPr>
+          <w:b/>
+          <w:bCs/>
+        </w:rPr>
+        <w:lastRenderedPageBreak/>
         <w:t>Experience</w:t>
       </w:r>
     </w:p>
@@ -474,287 +489,369 @@
           <w:b/>
           <w:bCs/>
         </w:rPr>
+        <w:t>Projects</w:t>
+      </w:r>
+    </w:p>
+    <w:p>
+      <w:pPr>
+        <w:pStyle w:val="NormalWeb"/>
+      </w:pPr>
+      <w:r>
+        <w:rPr>
+          <w:b/>
+          <w:bCs/>
+        </w:rPr>
+        <w:t>Agentic AI–Driven Order Management Automation (Capstone Project – Wipro)</w:t>
+      </w:r>
+    </w:p>
+    <w:p>
+      <w:pPr>
+        <w:pStyle w:val="NormalWeb"/>
+        <w:numPr>
+          <w:ilvl w:val="0"/>
+          <w:numId w:val="3"/>
+        </w:numPr>
+      </w:pPr>
+      <w:r>
+        <w:t xml:space="preserve">Developing an Agentic AI solution to automate order lifecycle operations using </w:t>
+      </w:r>
+      <w:proofErr w:type="spellStart"/>
+      <w:r>
+        <w:rPr>
+          <w:b/>
+          <w:bCs/>
+        </w:rPr>
+        <w:t>AutoGen</w:t>
+      </w:r>
+      <w:proofErr w:type="spellEnd"/>
+      <w:r>
+        <w:rPr>
+          <w:b/>
+          <w:bCs/>
+        </w:rPr>
+        <w:t>-based multi-agent orchestration</w:t>
+      </w:r>
+      <w:r>
+        <w:t xml:space="preserve"> and LLM-driven decision making.</w:t>
+      </w:r>
+    </w:p>
+    <w:p>
+      <w:pPr>
+        <w:pStyle w:val="NormalWeb"/>
+        <w:numPr>
+          <w:ilvl w:val="0"/>
+          <w:numId w:val="3"/>
+        </w:numPr>
+      </w:pPr>
+      <w:r>
+        <w:t>Designing collaborative agent workflows for order intake, validation, exception handling, and status resolution.</w:t>
+      </w:r>
+    </w:p>
+    <w:p>
+      <w:pPr>
+        <w:pStyle w:val="NormalWeb"/>
+        <w:numPr>
+          <w:ilvl w:val="0"/>
+          <w:numId w:val="3"/>
+        </w:numPr>
+      </w:pPr>
+      <w:r>
+        <w:t xml:space="preserve">Implementing </w:t>
+      </w:r>
+      <w:r>
+        <w:rPr>
+          <w:b/>
+          <w:bCs/>
+        </w:rPr>
+        <w:t>RAG pipelines</w:t>
+      </w:r>
+      <w:r>
+        <w:t xml:space="preserve"> over enterprise documents and order data for contextual reasoning.</w:t>
+      </w:r>
+    </w:p>
+    <w:p>
+      <w:pPr>
+        <w:pStyle w:val="NormalWeb"/>
+        <w:numPr>
+          <w:ilvl w:val="0"/>
+          <w:numId w:val="3"/>
+        </w:numPr>
+      </w:pPr>
+      <w:r>
+        <w:t xml:space="preserve">Building backend services and APIs using </w:t>
+      </w:r>
+      <w:proofErr w:type="spellStart"/>
+      <w:r>
+        <w:rPr>
+          <w:b/>
+          <w:bCs/>
+        </w:rPr>
+        <w:t>FastAPI</w:t>
+      </w:r>
+      <w:proofErr w:type="spellEnd"/>
+      <w:r>
+        <w:t xml:space="preserve"> for agent coordination and enterprise system integration.</w:t>
+      </w:r>
+    </w:p>
+    <w:p>
+      <w:pPr>
+        <w:pStyle w:val="NormalWeb"/>
+        <w:numPr>
+          <w:ilvl w:val="0"/>
+          <w:numId w:val="3"/>
+        </w:numPr>
+      </w:pPr>
+      <w:r>
+        <w:t>Integrating vector databases for document ingestion, embedding generation, and semantic search.</w:t>
+      </w:r>
+    </w:p>
+    <w:p>
+      <w:pPr>
+        <w:pStyle w:val="NormalWeb"/>
+        <w:ind w:left="720"/>
+      </w:pPr>
+    </w:p>
+    <w:p>
+      <w:pPr>
+        <w:pStyle w:val="NormalWeb"/>
+      </w:pPr>
+      <w:r>
+        <w:rPr>
+          <w:b/>
+          <w:bCs/>
+        </w:rPr>
+        <w:t>Conversation-to-Audio Generator — Wipro Hackathon Winner</w:t>
+      </w:r>
+    </w:p>
+    <w:p>
+      <w:pPr>
+        <w:pStyle w:val="NormalWeb"/>
+        <w:numPr>
+          <w:ilvl w:val="0"/>
+          <w:numId w:val="4"/>
+        </w:numPr>
+      </w:pPr>
+      <w:r>
+        <w:t>Built a full-stack application that converts multi-speaker conversations from Word documents into realistic audio dialogues with selectable gender and accent.</w:t>
+      </w:r>
+    </w:p>
+    <w:p>
+      <w:pPr>
+        <w:pStyle w:val="NormalWeb"/>
+        <w:numPr>
+          <w:ilvl w:val="0"/>
+          <w:numId w:val="4"/>
+        </w:numPr>
+      </w:pPr>
+      <w:r>
+        <w:t xml:space="preserve">Implemented backend services using </w:t>
+      </w:r>
+      <w:r>
+        <w:rPr>
+          <w:b/>
+          <w:bCs/>
+        </w:rPr>
+        <w:t xml:space="preserve">Python and </w:t>
+      </w:r>
+      <w:proofErr w:type="spellStart"/>
+      <w:r>
+        <w:rPr>
+          <w:b/>
+          <w:bCs/>
+        </w:rPr>
+        <w:t>FastAPI</w:t>
+      </w:r>
+      <w:proofErr w:type="spellEnd"/>
+      <w:r>
+        <w:t xml:space="preserve">, document parsing via </w:t>
+      </w:r>
+      <w:r>
+        <w:rPr>
+          <w:b/>
+          <w:bCs/>
+        </w:rPr>
+        <w:t>python-docx</w:t>
+      </w:r>
+      <w:r>
+        <w:t xml:space="preserve">, and speech synthesis with </w:t>
+      </w:r>
+      <w:r>
+        <w:rPr>
+          <w:b/>
+          <w:bCs/>
+        </w:rPr>
+        <w:t>Coqui TTS</w:t>
+      </w:r>
+      <w:r>
+        <w:t>.</w:t>
+      </w:r>
+    </w:p>
+    <w:p>
+      <w:pPr>
+        <w:pStyle w:val="NormalWeb"/>
+        <w:numPr>
+          <w:ilvl w:val="0"/>
+          <w:numId w:val="4"/>
+        </w:numPr>
+      </w:pPr>
+      <w:r>
+        <w:t xml:space="preserve">Assembled multi-speaker audio streams using </w:t>
+      </w:r>
+      <w:proofErr w:type="spellStart"/>
+      <w:r>
+        <w:rPr>
+          <w:b/>
+          <w:bCs/>
+        </w:rPr>
+        <w:t>pydub</w:t>
+      </w:r>
+      <w:proofErr w:type="spellEnd"/>
+      <w:r>
+        <w:t xml:space="preserve"> and exposed REST APIs through </w:t>
+      </w:r>
+      <w:proofErr w:type="spellStart"/>
+      <w:r>
+        <w:rPr>
+          <w:b/>
+          <w:bCs/>
+        </w:rPr>
+        <w:t>Uvicorn</w:t>
+      </w:r>
+      <w:proofErr w:type="spellEnd"/>
+      <w:r>
+        <w:t>.</w:t>
+      </w:r>
+    </w:p>
+    <w:p>
+      <w:pPr>
+        <w:pStyle w:val="NormalWeb"/>
+        <w:numPr>
+          <w:ilvl w:val="0"/>
+          <w:numId w:val="4"/>
+        </w:numPr>
+      </w:pPr>
+      <w:r>
+        <w:t>Deployed the service to generate shareable links for Microsoft Teams collaboration.</w:t>
+      </w:r>
+    </w:p>
+    <w:p>
+      <w:pPr>
+        <w:pStyle w:val="NormalWeb"/>
+        <w:numPr>
+          <w:ilvl w:val="0"/>
+          <w:numId w:val="4"/>
+        </w:numPr>
+      </w:pPr>
+      <w:r>
+        <w:rPr>
+          <w:b/>
+          <w:bCs/>
+        </w:rPr>
+        <w:t>Won Wipro’s internal hackathon</w:t>
+      </w:r>
+      <w:r>
+        <w:t xml:space="preserve"> for delivering a practical, AI-driven automation solution.</w:t>
+      </w:r>
+    </w:p>
+    <w:p>
+      <w:pPr>
+        <w:pStyle w:val="NormalWeb"/>
+        <w:ind w:left="720"/>
+      </w:pPr>
+    </w:p>
+    <w:p>
+      <w:pPr>
+        <w:pStyle w:val="NormalWeb"/>
+      </w:pPr>
+      <w:r>
+        <w:rPr>
+          <w:b/>
+          <w:bCs/>
+        </w:rPr>
+        <w:t>RAG-Based Knowledge Assistant (WEGA – Wipro)</w:t>
+      </w:r>
+    </w:p>
+    <w:p>
+      <w:pPr>
+        <w:pStyle w:val="NormalWeb"/>
+        <w:numPr>
+          <w:ilvl w:val="0"/>
+          <w:numId w:val="5"/>
+        </w:numPr>
+      </w:pPr>
+      <w:r>
+        <w:t xml:space="preserve">Migrated a RAG-based document chat application to Wipro’s internal </w:t>
+      </w:r>
+      <w:r>
+        <w:rPr>
+          <w:b/>
+          <w:bCs/>
+        </w:rPr>
+        <w:t>WEGA platform</w:t>
+      </w:r>
+      <w:r>
+        <w:t>.</w:t>
+      </w:r>
+    </w:p>
+    <w:p>
+      <w:pPr>
+        <w:pStyle w:val="NormalWeb"/>
+        <w:numPr>
+          <w:ilvl w:val="0"/>
+          <w:numId w:val="5"/>
+        </w:numPr>
+      </w:pPr>
+      <w:r>
+        <w:t>Built document ingestion pipelines including parsing, chunking, embeddings, and vector database storage.</w:t>
+      </w:r>
+    </w:p>
+    <w:p>
+      <w:pPr>
+        <w:pStyle w:val="NormalWeb"/>
+        <w:numPr>
+          <w:ilvl w:val="0"/>
+          <w:numId w:val="5"/>
+        </w:numPr>
+      </w:pPr>
+      <w:r>
+        <w:t>Improved retrieval accuracy through semantic chunking and metadata tagging.</w:t>
+      </w:r>
+    </w:p>
+    <w:p>
+      <w:pPr>
+        <w:pStyle w:val="NormalWeb"/>
+        <w:numPr>
+          <w:ilvl w:val="0"/>
+          <w:numId w:val="5"/>
+        </w:numPr>
+      </w:pPr>
+      <w:r>
+        <w:t>Integrated enterprise LLM services and validated chatbot responses.</w:t>
+      </w:r>
+    </w:p>
+    <w:p>
+      <w:pPr>
+        <w:pStyle w:val="NormalWeb"/>
+        <w:numPr>
+          <w:ilvl w:val="0"/>
+          <w:numId w:val="5"/>
+        </w:numPr>
+      </w:pPr>
+      <w:r>
+        <w:t>Designed query-time retrieval and prompt construction workflows for grounded answers.</w:t>
+      </w:r>
+    </w:p>
+    <w:p>
+      <w:pPr>
+        <w:pStyle w:val="NormalWeb"/>
+        <w:numPr>
+          <w:ilvl w:val="0"/>
+          <w:numId w:val="5"/>
+        </w:numPr>
+      </w:pPr>
+      <w:r>
         <w:lastRenderedPageBreak/>
-        <w:t>Projects</w:t>
-      </w:r>
-    </w:p>
-    <w:p>
-      <w:pPr>
-        <w:pStyle w:val="NormalWeb"/>
-      </w:pPr>
-      <w:r>
-        <w:rPr>
-          <w:b/>
-          <w:bCs/>
-        </w:rPr>
-        <w:t>Agentic AI–Driven Order Management Automation (Capstone Project – Wipro)</w:t>
-      </w:r>
-    </w:p>
-    <w:p>
-      <w:pPr>
-        <w:pStyle w:val="NormalWeb"/>
-        <w:numPr>
-          <w:ilvl w:val="0"/>
-          <w:numId w:val="3"/>
-        </w:numPr>
-      </w:pPr>
-      <w:r>
-        <w:t xml:space="preserve">Developing an Agentic AI solution to automate order lifecycle operations using </w:t>
-      </w:r>
-      <w:proofErr w:type="spellStart"/>
-      <w:r>
-        <w:rPr>
-          <w:b/>
-          <w:bCs/>
-        </w:rPr>
-        <w:t>AutoGen</w:t>
-      </w:r>
-      <w:proofErr w:type="spellEnd"/>
-      <w:r>
-        <w:rPr>
-          <w:b/>
-          <w:bCs/>
-        </w:rPr>
-        <w:t>-based multi-agent orchestration</w:t>
-      </w:r>
-      <w:r>
-        <w:t xml:space="preserve"> and LLM-driven decision making.</w:t>
-      </w:r>
-    </w:p>
-    <w:p>
-      <w:pPr>
-        <w:pStyle w:val="NormalWeb"/>
-        <w:numPr>
-          <w:ilvl w:val="0"/>
-          <w:numId w:val="3"/>
-        </w:numPr>
-      </w:pPr>
-      <w:r>
-        <w:t>Designing collaborative agent workflows for order intake, validation, exception handling, and status resolution.</w:t>
-      </w:r>
-    </w:p>
-    <w:p>
-      <w:pPr>
-        <w:pStyle w:val="NormalWeb"/>
-        <w:numPr>
-          <w:ilvl w:val="0"/>
-          <w:numId w:val="3"/>
-        </w:numPr>
-      </w:pPr>
-      <w:r>
-        <w:t xml:space="preserve">Implementing </w:t>
-      </w:r>
-      <w:r>
-        <w:rPr>
-          <w:b/>
-          <w:bCs/>
-        </w:rPr>
-        <w:t>RAG pipelines</w:t>
-      </w:r>
-      <w:r>
-        <w:t xml:space="preserve"> over enterprise documents and order data for contextual reasoning.</w:t>
-      </w:r>
-    </w:p>
-    <w:p>
-      <w:pPr>
-        <w:pStyle w:val="NormalWeb"/>
-        <w:numPr>
-          <w:ilvl w:val="0"/>
-          <w:numId w:val="3"/>
-        </w:numPr>
-      </w:pPr>
-      <w:r>
-        <w:t xml:space="preserve">Building backend services and APIs using </w:t>
-      </w:r>
-      <w:proofErr w:type="spellStart"/>
-      <w:r>
-        <w:rPr>
-          <w:b/>
-          <w:bCs/>
-        </w:rPr>
-        <w:t>FastAPI</w:t>
-      </w:r>
-      <w:proofErr w:type="spellEnd"/>
-      <w:r>
-        <w:t xml:space="preserve"> for agent coordination and enterprise system integration.</w:t>
-      </w:r>
-    </w:p>
-    <w:p>
-      <w:pPr>
-        <w:pStyle w:val="NormalWeb"/>
-        <w:numPr>
-          <w:ilvl w:val="0"/>
-          <w:numId w:val="3"/>
-        </w:numPr>
-      </w:pPr>
-      <w:r>
-        <w:t>Integrating vector databases for document ingestion, embedding generation, and semantic search.</w:t>
-      </w:r>
-    </w:p>
-    <w:p>
-      <w:pPr>
-        <w:pStyle w:val="NormalWeb"/>
-        <w:ind w:left="720"/>
-      </w:pPr>
-    </w:p>
-    <w:p>
-      <w:pPr>
-        <w:pStyle w:val="NormalWeb"/>
-      </w:pPr>
-      <w:r>
-        <w:rPr>
-          <w:b/>
-          <w:bCs/>
-        </w:rPr>
-        <w:t>Conversation-to-Audio Generator — Wipro Hackathon Winner</w:t>
-      </w:r>
-    </w:p>
-    <w:p>
-      <w:pPr>
-        <w:pStyle w:val="NormalWeb"/>
-        <w:numPr>
-          <w:ilvl w:val="0"/>
-          <w:numId w:val="4"/>
-        </w:numPr>
-      </w:pPr>
-      <w:r>
-        <w:t>Built a full-stack application that converts multi-speaker conversations from Word documents into realistic audio dialogues with selectable gender and accent.</w:t>
-      </w:r>
-    </w:p>
-    <w:p>
-      <w:pPr>
-        <w:pStyle w:val="NormalWeb"/>
-        <w:numPr>
-          <w:ilvl w:val="0"/>
-          <w:numId w:val="4"/>
-        </w:numPr>
-      </w:pPr>
-      <w:r>
-        <w:t xml:space="preserve">Implemented backend services using </w:t>
-      </w:r>
-      <w:r>
-        <w:rPr>
-          <w:b/>
-          <w:bCs/>
-        </w:rPr>
-        <w:t xml:space="preserve">Python and </w:t>
-      </w:r>
-      <w:proofErr w:type="spellStart"/>
-      <w:r>
-        <w:rPr>
-          <w:b/>
-          <w:bCs/>
-        </w:rPr>
-        <w:t>FastAPI</w:t>
-      </w:r>
-      <w:proofErr w:type="spellEnd"/>
-      <w:r>
-        <w:t xml:space="preserve">, document parsing via </w:t>
-      </w:r>
-      <w:r>
-        <w:rPr>
-          <w:b/>
-          <w:bCs/>
-        </w:rPr>
-        <w:t>python-docx</w:t>
-      </w:r>
-      <w:r>
-        <w:t xml:space="preserve">, and speech synthesis with </w:t>
-      </w:r>
-      <w:r>
-        <w:rPr>
-          <w:b/>
-          <w:bCs/>
-        </w:rPr>
-        <w:t>Coqui TTS</w:t>
-      </w:r>
-      <w:r>
-        <w:t>.</w:t>
-      </w:r>
-    </w:p>
-    <w:p>
-      <w:pPr>
-        <w:pStyle w:val="NormalWeb"/>
-        <w:numPr>
-          <w:ilvl w:val="0"/>
-          <w:numId w:val="4"/>
-        </w:numPr>
-      </w:pPr>
-      <w:r>
-        <w:t xml:space="preserve">Assembled multi-speaker audio streams using </w:t>
-      </w:r>
-      <w:proofErr w:type="spellStart"/>
-      <w:r>
-        <w:rPr>
-          <w:b/>
-          <w:bCs/>
-        </w:rPr>
-        <w:t>pydub</w:t>
-      </w:r>
-      <w:proofErr w:type="spellEnd"/>
-      <w:r>
-        <w:t xml:space="preserve"> and exposed REST APIs through </w:t>
-      </w:r>
-      <w:proofErr w:type="spellStart"/>
-      <w:r>
-        <w:rPr>
-          <w:b/>
-          <w:bCs/>
-        </w:rPr>
-        <w:t>Uvicorn</w:t>
-      </w:r>
-      <w:proofErr w:type="spellEnd"/>
-      <w:r>
-        <w:t>.</w:t>
-      </w:r>
-    </w:p>
-    <w:p>
-      <w:pPr>
-        <w:pStyle w:val="NormalWeb"/>
-        <w:numPr>
-          <w:ilvl w:val="0"/>
-          <w:numId w:val="4"/>
-        </w:numPr>
-      </w:pPr>
-      <w:r>
-        <w:t>Deployed the service to generate shareable links for Microsoft Teams collaboration.</w:t>
-      </w:r>
-    </w:p>
-    <w:p>
-      <w:pPr>
-        <w:pStyle w:val="NormalWeb"/>
-        <w:numPr>
-          <w:ilvl w:val="0"/>
-          <w:numId w:val="4"/>
-        </w:numPr>
-      </w:pPr>
-      <w:r>
-        <w:rPr>
-          <w:b/>
-          <w:bCs/>
-        </w:rPr>
-        <w:t>Won Wipro’s internal hackathon</w:t>
-      </w:r>
-      <w:r>
-        <w:t xml:space="preserve"> for delivering a practical, AI-driven automation solution.</w:t>
-      </w:r>
-    </w:p>
-    <w:p>
-      <w:pPr>
-        <w:pStyle w:val="NormalWeb"/>
-        <w:ind w:left="720"/>
-      </w:pPr>
-    </w:p>
-    <w:p>
-      <w:pPr>
-        <w:pStyle w:val="NormalWeb"/>
-      </w:pPr>
-      <w:r>
-        <w:rPr>
-          <w:b/>
-          <w:bCs/>
-        </w:rPr>
-        <w:t>RAG-Based Knowledge Assistant (WEGA – Wipro)</w:t>
+        <w:t>Implemented document versioning and incremental update handling in the vector store.</w:t>
       </w:r>
     </w:p>
     <w:p>
@@ -766,17 +863,7 @@
         </w:numPr>
       </w:pPr>
       <w:r>
-        <w:t xml:space="preserve">Migrated a RAG-based document chat application to Wipro’s internal </w:t>
-      </w:r>
-      <w:r>
-        <w:rPr>
-          <w:b/>
-          <w:bCs/>
-        </w:rPr>
-        <w:t>WEGA platform</w:t>
-      </w:r>
-      <w:r>
-        <w:t>.</w:t>
+        <w:t>Conducted accuracy and latency benchmarking against the legacy platform.</w:t>
       </w:r>
     </w:p>
     <w:p>
@@ -788,78 +875,6 @@
         </w:numPr>
       </w:pPr>
       <w:r>
-        <w:t>Built document ingestion pipelines including parsing, chunking, embeddings, and vector database storage.</w:t>
-      </w:r>
-    </w:p>
-    <w:p>
-      <w:pPr>
-        <w:pStyle w:val="NormalWeb"/>
-        <w:numPr>
-          <w:ilvl w:val="0"/>
-          <w:numId w:val="5"/>
-        </w:numPr>
-      </w:pPr>
-      <w:r>
-        <w:t>Improved retrieval accuracy through semantic chunking and metadata tagging.</w:t>
-      </w:r>
-    </w:p>
-    <w:p>
-      <w:pPr>
-        <w:pStyle w:val="NormalWeb"/>
-        <w:numPr>
-          <w:ilvl w:val="0"/>
-          <w:numId w:val="5"/>
-        </w:numPr>
-      </w:pPr>
-      <w:r>
-        <w:t>Integrated enterprise LLM services and validated chatbot responses.</w:t>
-      </w:r>
-    </w:p>
-    <w:p>
-      <w:pPr>
-        <w:pStyle w:val="NormalWeb"/>
-        <w:numPr>
-          <w:ilvl w:val="0"/>
-          <w:numId w:val="5"/>
-        </w:numPr>
-      </w:pPr>
-      <w:r>
-        <w:t>Designed query-time retrieval and prompt construction workflows for grounded answers.</w:t>
-      </w:r>
-    </w:p>
-    <w:p>
-      <w:pPr>
-        <w:pStyle w:val="NormalWeb"/>
-        <w:numPr>
-          <w:ilvl w:val="0"/>
-          <w:numId w:val="5"/>
-        </w:numPr>
-      </w:pPr>
-      <w:r>
-        <w:t>Implemented document versioning and incremental update handling in the vector store.</w:t>
-      </w:r>
-    </w:p>
-    <w:p>
-      <w:pPr>
-        <w:pStyle w:val="NormalWeb"/>
-        <w:numPr>
-          <w:ilvl w:val="0"/>
-          <w:numId w:val="5"/>
-        </w:numPr>
-      </w:pPr>
-      <w:r>
-        <w:t>Conducted accuracy and latency benchmarking against the legacy platform.</w:t>
-      </w:r>
-    </w:p>
-    <w:p>
-      <w:pPr>
-        <w:pStyle w:val="NormalWeb"/>
-        <w:numPr>
-          <w:ilvl w:val="0"/>
-          <w:numId w:val="5"/>
-        </w:numPr>
-      </w:pPr>
-      <w:r>
         <w:t>Followed enterprise security and access-control standards for document-based AI systems.</w:t>
       </w:r>
     </w:p>
@@ -890,7 +905,6 @@
           <w:b/>
           <w:bCs/>
         </w:rPr>
-        <w:lastRenderedPageBreak/>
         <w:t>Education</w:t>
       </w:r>
     </w:p>
@@ -977,6 +991,10 @@
     <w:p>
       <w:pPr>
         <w:pStyle w:val="NormalWeb"/>
+        <w:rPr>
+          <w:b/>
+          <w:bCs/>
+        </w:rPr>
       </w:pPr>
       <w:r>
         <w:rPr>
@@ -984,6 +1002,88 @@
           <w:bCs/>
         </w:rPr>
         <w:t>Certifications</w:t>
+      </w:r>
+    </w:p>
+    <w:p>
+      <w:pPr>
+        <w:pStyle w:val="NormalWeb"/>
+        <w:numPr>
+          <w:ilvl w:val="0"/>
+          <w:numId w:val="6"/>
+        </w:numPr>
+      </w:pPr>
+      <w:r>
+        <w:t>Agentic Ai by Wipro</w:t>
+      </w:r>
+    </w:p>
+    <w:p>
+      <w:pPr>
+        <w:pStyle w:val="NormalWeb"/>
+        <w:numPr>
+          <w:ilvl w:val="0"/>
+          <w:numId w:val="6"/>
+        </w:numPr>
+      </w:pPr>
+      <w:r>
+        <w:t>Generative Ai by Wipro</w:t>
+      </w:r>
+    </w:p>
+    <w:p>
+      <w:pPr>
+        <w:pStyle w:val="NormalWeb"/>
+        <w:numPr>
+          <w:ilvl w:val="0"/>
+          <w:numId w:val="6"/>
+        </w:numPr>
+      </w:pPr>
+      <w:proofErr w:type="spellStart"/>
+      <w:r>
+        <w:t>Github</w:t>
+      </w:r>
+      <w:proofErr w:type="spellEnd"/>
+      <w:r>
+        <w:t xml:space="preserve"> Copilot by Wipro</w:t>
+      </w:r>
+    </w:p>
+    <w:p>
+      <w:pPr>
+        <w:pStyle w:val="NormalWeb"/>
+        <w:numPr>
+          <w:ilvl w:val="0"/>
+          <w:numId w:val="6"/>
+        </w:numPr>
+      </w:pPr>
+      <w:r>
+        <w:t>Databricks in Udemy</w:t>
+      </w:r>
+    </w:p>
+    <w:p>
+      <w:pPr>
+        <w:pStyle w:val="NormalWeb"/>
+        <w:numPr>
+          <w:ilvl w:val="0"/>
+          <w:numId w:val="6"/>
+        </w:numPr>
+      </w:pPr>
+      <w:proofErr w:type="spellStart"/>
+      <w:r>
+        <w:t>PySpark</w:t>
+      </w:r>
+      <w:proofErr w:type="spellEnd"/>
+      <w:r>
+        <w:t xml:space="preserve"> By Wipro</w:t>
+      </w:r>
+    </w:p>
+    <w:p>
+      <w:pPr>
+        <w:pStyle w:val="NormalWeb"/>
+        <w:numPr>
+          <w:ilvl w:val="0"/>
+          <w:numId w:val="6"/>
+        </w:numPr>
+      </w:pPr>
+      <w:r>
+        <w:t>GCP By google</w:t>
       </w:r>
     </w:p>
     <w:p>
@@ -2656,6 +2756,7 @@
   <w:style w:type="character" w:default="1" w:styleId="DefaultParagraphFont">
     <w:name w:val="Default Paragraph Font"/>
     <w:uiPriority w:val="1"/>
+    <w:semiHidden/>
     <w:unhideWhenUsed/>
   </w:style>
   <w:style w:type="table" w:default="1" w:styleId="TableNormal">
